--- a/БД/ЛБ5/Калашников_АС_ИУК4_52Б.docx
+++ b/БД/ЛБ5/Калашников_АС_ИУК4_52Б.docx
@@ -1293,6 +1293,35 @@
     <w:p>
       <w:pPr>
         <w:rPr>
+          <w:sz w:val="28"/>
+        </w:rPr>
+      </w:pPr>
+      <w:r>
+        <w:rPr>
+          <w:sz w:val="28"/>
+        </w:rPr>
+        <w:t xml:space="preserve">В базе данных, созданной в предыдущей лабораторной работе, разработать триггеры для </w:t>
+      </w:r>
+      <w:proofErr w:type="spellStart"/>
+      <w:r>
+        <w:rPr>
+          <w:sz w:val="28"/>
+        </w:rPr>
+        <w:t>автоинкремента</w:t>
+      </w:r>
+      <w:proofErr w:type="spellEnd"/>
+      <w:r>
+        <w:rPr>
+          <w:sz w:val="28"/>
+        </w:rPr>
+        <w:t xml:space="preserve">, бизнес-правил, каскадных воздействий и журнала изменений. </w:t>
+      </w:r>
+    </w:p>
+    <w:bookmarkStart w:id="1" w:name="_GoBack"/>
+    <w:bookmarkEnd w:id="1"/>
+    <w:p>
+      <w:pPr>
+        <w:rPr>
           <w:rFonts w:eastAsia="Calibri"/>
           <w:b/>
           <w:color w:val="000000"/>
@@ -1301,24 +1330,31 @@
         </w:rPr>
       </w:pPr>
       <w:r>
-        <w:rPr>
-          <w:sz w:val="28"/>
-        </w:rPr>
-        <w:t xml:space="preserve">В базе данных, созданной в предыдущей лабораторной работе, разработать триггеры для </w:t>
-      </w:r>
-      <w:proofErr w:type="spellStart"/>
-      <w:r>
-        <w:rPr>
-          <w:sz w:val="28"/>
-        </w:rPr>
-        <w:t>автоинкремента</w:t>
-      </w:r>
-      <w:proofErr w:type="spellEnd"/>
-      <w:r>
-        <w:rPr>
-          <w:sz w:val="28"/>
-        </w:rPr>
-        <w:t xml:space="preserve">, бизнес-правил, каскадных воздействий и журнала изменений. </w:t>
+        <w:object w:dxaOrig="13009" w:dyaOrig="13969" w14:anchorId="4CF68C5F">
+          <v:shapetype id="_x0000_t75" coordsize="21600,21600" o:spt="75" o:preferrelative="t" path="m@4@5l@4@11@9@11@9@5xe" filled="f" stroked="f">
+            <v:stroke joinstyle="miter"/>
+            <v:formulas>
+              <v:f eqn="if lineDrawn pixelLineWidth 0"/>
+              <v:f eqn="sum @0 1 0"/>
+              <v:f eqn="sum 0 0 @1"/>
+              <v:f eqn="prod @2 1 2"/>
+              <v:f eqn="prod @3 21600 pixelWidth"/>
+              <v:f eqn="prod @3 21600 pixelHeight"/>
+              <v:f eqn="sum @0 0 1"/>
+              <v:f eqn="prod @6 1 2"/>
+              <v:f eqn="prod @7 21600 pixelWidth"/>
+              <v:f eqn="sum @8 21600 0"/>
+              <v:f eqn="prod @7 21600 pixelHeight"/>
+              <v:f eqn="sum @10 21600 0"/>
+            </v:formulas>
+            <v:path o:extrusionok="f" gradientshapeok="t" o:connecttype="rect"/>
+            <o:lock v:ext="edit" aspectratio="t"/>
+          </v:shapetype>
+          <v:shape id="_x0000_i1025" type="#_x0000_t75" style="width:403.2pt;height:433.2pt" o:ole="">
+            <v:imagedata r:id="rId9" o:title=""/>
+          </v:shape>
+          <o:OLEObject Type="Embed" ProgID="Visio.Drawing.15" ShapeID="_x0000_i1025" DrawAspect="Content" ObjectID="_1726562545" r:id="rId10"/>
+        </w:object>
       </w:r>
     </w:p>
     <w:p>
@@ -1499,6 +1535,7 @@
           <w:szCs w:val="20"/>
           <w:lang w:val="en-US"/>
         </w:rPr>
+        <w:lastRenderedPageBreak/>
         <w:t>begin</w:t>
       </w:r>
     </w:p>
@@ -1594,19 +1631,19 @@
           <w:color w:val="000000"/>
           <w:sz w:val="20"/>
           <w:szCs w:val="20"/>
-        </w:rPr>
-      </w:pPr>
-      <w:proofErr w:type="spellStart"/>
-      <w:r>
-        <w:rPr>
-          <w:rFonts w:ascii="Courier New" w:eastAsia="Calibri" w:hAnsi="Courier New" w:cs="Courier New"/>
-          <w:color w:val="000000"/>
-          <w:sz w:val="20"/>
-          <w:szCs w:val="20"/>
+          <w:lang w:val="en-US"/>
+        </w:rPr>
+      </w:pPr>
+      <w:r>
+        <w:rPr>
+          <w:rFonts w:ascii="Courier New" w:eastAsia="Calibri" w:hAnsi="Courier New" w:cs="Courier New"/>
+          <w:color w:val="000000"/>
+          <w:sz w:val="20"/>
+          <w:szCs w:val="20"/>
+          <w:lang w:val="en-US"/>
         </w:rPr>
         <w:t>end</w:t>
       </w:r>
-      <w:proofErr w:type="spellEnd"/>
     </w:p>
     <w:p>
       <w:pPr>
@@ -1638,7 +1675,28 @@
           <w:sz w:val="28"/>
           <w:szCs w:val="20"/>
         </w:rPr>
-        <w:t>Бизнес-правило</w:t>
+        <w:t>Бизнес</w:t>
+      </w:r>
+      <w:r>
+        <w:rPr>
+          <w:rFonts w:eastAsia="Calibri"/>
+          <w:b/>
+          <w:color w:val="000000"/>
+          <w:sz w:val="28"/>
+          <w:szCs w:val="20"/>
+          <w:lang w:val="en-US"/>
+        </w:rPr>
+        <w:t>-</w:t>
+      </w:r>
+      <w:r>
+        <w:rPr>
+          <w:rFonts w:eastAsia="Calibri"/>
+          <w:b/>
+          <w:color w:val="000000"/>
+          <w:sz w:val="28"/>
+          <w:szCs w:val="20"/>
+        </w:rPr>
+        <w:t>правило</w:t>
       </w:r>
     </w:p>
     <w:p>
@@ -2133,6 +2191,7 @@
           <w:color w:val="000000"/>
           <w:sz w:val="28"/>
           <w:szCs w:val="20"/>
+          <w:lang w:val="en-US"/>
         </w:rPr>
       </w:pPr>
       <w:r>
@@ -2143,20 +2202,40 @@
           <w:sz w:val="28"/>
           <w:szCs w:val="20"/>
         </w:rPr>
-        <w:t>Каскадные воздействия</w:t>
-      </w:r>
-    </w:p>
-    <w:p>
-      <w:pPr>
-        <w:rPr>
-          <w:rFonts w:ascii="Courier New" w:eastAsia="Calibri" w:hAnsi="Courier New" w:cs="Courier New"/>
-          <w:color w:val="000000"/>
-          <w:sz w:val="20"/>
-          <w:szCs w:val="20"/>
-          <w:lang w:val="en-US"/>
-        </w:rPr>
-      </w:pPr>
-      <w:bookmarkStart w:id="1" w:name="_GoBack"/>
+        <w:t>Каскадные</w:t>
+      </w:r>
+      <w:r>
+        <w:rPr>
+          <w:rFonts w:eastAsia="Calibri"/>
+          <w:b/>
+          <w:color w:val="000000"/>
+          <w:sz w:val="28"/>
+          <w:szCs w:val="20"/>
+          <w:lang w:val="en-US"/>
+        </w:rPr>
+        <w:t xml:space="preserve"> </w:t>
+      </w:r>
+      <w:r>
+        <w:rPr>
+          <w:rFonts w:eastAsia="Calibri"/>
+          <w:b/>
+          <w:color w:val="000000"/>
+          <w:sz w:val="28"/>
+          <w:szCs w:val="20"/>
+        </w:rPr>
+        <w:t>воздействия</w:t>
+      </w:r>
+    </w:p>
+    <w:p>
+      <w:pPr>
+        <w:rPr>
+          <w:rFonts w:ascii="Courier New" w:eastAsia="Calibri" w:hAnsi="Courier New" w:cs="Courier New"/>
+          <w:color w:val="000000"/>
+          <w:sz w:val="20"/>
+          <w:szCs w:val="20"/>
+          <w:lang w:val="en-US"/>
+        </w:rPr>
+      </w:pPr>
       <w:r>
         <w:rPr>
           <w:rFonts w:ascii="Courier New" w:eastAsia="Calibri" w:hAnsi="Courier New" w:cs="Courier New"/>
@@ -2528,7 +2607,6 @@
           <w:szCs w:val="20"/>
           <w:lang w:val="en-US"/>
         </w:rPr>
-        <w:lastRenderedPageBreak/>
         <w:t xml:space="preserve"> update objects set "BALANCE"=:</w:t>
       </w:r>
       <w:proofErr w:type="spellStart"/>
@@ -2619,7 +2697,6 @@
         <w:t>end</w:t>
       </w:r>
     </w:p>
-    <w:bookmarkEnd w:id="1"/>
     <w:p>
       <w:pPr>
         <w:rPr>
@@ -2628,6 +2705,7 @@
           <w:color w:val="000000"/>
           <w:sz w:val="28"/>
           <w:szCs w:val="20"/>
+          <w:lang w:val="en-US"/>
         </w:rPr>
       </w:pPr>
       <w:r>
@@ -2649,6 +2727,7 @@
           <w:color w:val="000000"/>
           <w:sz w:val="28"/>
           <w:szCs w:val="20"/>
+          <w:lang w:val="en-US"/>
         </w:rPr>
       </w:pPr>
       <w:r>
@@ -3120,6 +3199,7 @@
           <w:color w:val="000000"/>
           <w:sz w:val="28"/>
           <w:szCs w:val="20"/>
+          <w:lang w:val="en-US"/>
         </w:rPr>
       </w:pPr>
       <w:r>
@@ -3247,6 +3327,7 @@
           <w:szCs w:val="20"/>
           <w:lang w:val="en-US"/>
         </w:rPr>
+        <w:lastRenderedPageBreak/>
         <w:t>BEGIN</w:t>
       </w:r>
     </w:p>
@@ -3377,14 +3458,16 @@
           <w:color w:val="000000"/>
           <w:sz w:val="20"/>
           <w:szCs w:val="20"/>
-        </w:rPr>
-      </w:pPr>
-      <w:r>
-        <w:rPr>
-          <w:rFonts w:ascii="Courier New" w:eastAsia="Calibri" w:hAnsi="Courier New" w:cs="Courier New"/>
-          <w:color w:val="000000"/>
-          <w:sz w:val="20"/>
-          <w:szCs w:val="20"/>
+          <w:lang w:val="en-US"/>
+        </w:rPr>
+      </w:pPr>
+      <w:r>
+        <w:rPr>
+          <w:rFonts w:ascii="Courier New" w:eastAsia="Calibri" w:hAnsi="Courier New" w:cs="Courier New"/>
+          <w:color w:val="000000"/>
+          <w:sz w:val="20"/>
+          <w:szCs w:val="20"/>
+          <w:lang w:val="en-US"/>
         </w:rPr>
         <w:t>END</w:t>
       </w:r>
@@ -3396,6 +3479,7 @@
           <w:color w:val="000000"/>
           <w:sz w:val="20"/>
           <w:szCs w:val="20"/>
+          <w:lang w:val="en-US"/>
         </w:rPr>
       </w:pPr>
     </w:p>
@@ -3449,14 +3533,16 @@
           <w:color w:val="000000"/>
           <w:sz w:val="20"/>
           <w:szCs w:val="20"/>
-        </w:rPr>
-      </w:pPr>
-      <w:r>
-        <w:rPr>
-          <w:rFonts w:ascii="Courier New" w:eastAsia="Calibri" w:hAnsi="Courier New" w:cs="Courier New"/>
-          <w:color w:val="000000"/>
-          <w:sz w:val="20"/>
-          <w:szCs w:val="20"/>
+          <w:lang w:val="en-US"/>
+        </w:rPr>
+      </w:pPr>
+      <w:r>
+        <w:rPr>
+          <w:rFonts w:ascii="Courier New" w:eastAsia="Calibri" w:hAnsi="Courier New" w:cs="Courier New"/>
+          <w:color w:val="000000"/>
+          <w:sz w:val="20"/>
+          <w:szCs w:val="20"/>
+          <w:lang w:val="en-US"/>
         </w:rPr>
         <w:t>ACTIVE AFTER UPDATE POSITION 0</w:t>
       </w:r>
@@ -4223,7 +4309,29 @@
           <w:szCs w:val="20"/>
           <w:lang w:val="en-US"/>
         </w:rPr>
-        <w:t>, current_user, 'CREATE_DATE',</w:t>
+        <w:t xml:space="preserve">, </w:t>
+      </w:r>
+      <w:proofErr w:type="spellStart"/>
+      <w:r>
+        <w:rPr>
+          <w:rFonts w:ascii="Courier New" w:eastAsia="Calibri" w:hAnsi="Courier New" w:cs="Courier New"/>
+          <w:color w:val="000000"/>
+          <w:sz w:val="20"/>
+          <w:szCs w:val="20"/>
+          <w:lang w:val="en-US"/>
+        </w:rPr>
+        <w:t>current_user</w:t>
+      </w:r>
+      <w:proofErr w:type="spellEnd"/>
+      <w:r>
+        <w:rPr>
+          <w:rFonts w:ascii="Courier New" w:eastAsia="Calibri" w:hAnsi="Courier New" w:cs="Courier New"/>
+          <w:color w:val="000000"/>
+          <w:sz w:val="20"/>
+          <w:szCs w:val="20"/>
+          <w:lang w:val="en-US"/>
+        </w:rPr>
+        <w:t>, 'CREATE_DATE',</w:t>
       </w:r>
     </w:p>
     <w:p>
@@ -4407,7 +4515,6 @@
           <w:szCs w:val="20"/>
           <w:lang w:val="en-US"/>
         </w:rPr>
-        <w:lastRenderedPageBreak/>
         <w:t xml:space="preserve"> OLD."CHARACTERISTICS", NEW."CHARACTERISTICS", 'UPD', NEW."ID");</w:t>
       </w:r>
     </w:p>
@@ -4569,14 +4676,16 @@
           <w:color w:val="000000"/>
           <w:sz w:val="20"/>
           <w:szCs w:val="20"/>
-        </w:rPr>
-      </w:pPr>
-      <w:r>
-        <w:rPr>
-          <w:rFonts w:ascii="Courier New" w:eastAsia="Calibri" w:hAnsi="Courier New" w:cs="Courier New"/>
-          <w:color w:val="000000"/>
-          <w:sz w:val="20"/>
-          <w:szCs w:val="20"/>
+          <w:lang w:val="en-US"/>
+        </w:rPr>
+      </w:pPr>
+      <w:r>
+        <w:rPr>
+          <w:rFonts w:ascii="Courier New" w:eastAsia="Calibri" w:hAnsi="Courier New" w:cs="Courier New"/>
+          <w:color w:val="000000"/>
+          <w:sz w:val="20"/>
+          <w:szCs w:val="20"/>
+          <w:lang w:val="en-US"/>
         </w:rPr>
         <w:t>END</w:t>
       </w:r>
@@ -4589,6 +4698,7 @@
           <w:color w:val="000000"/>
           <w:sz w:val="28"/>
           <w:szCs w:val="28"/>
+          <w:lang w:val="en-US"/>
         </w:rPr>
       </w:pPr>
       <w:r>
@@ -4609,6 +4719,7 @@
           <w:color w:val="000000"/>
           <w:sz w:val="20"/>
           <w:szCs w:val="20"/>
+          <w:lang w:val="en-US"/>
         </w:rPr>
       </w:pPr>
     </w:p>
@@ -5005,7 +5116,7 @@
       </w:pPr>
     </w:p>
     <w:sectPr>
-      <w:footerReference w:type="default" r:id="rId9"/>
+      <w:footerReference w:type="default" r:id="rId11"/>
       <w:pgSz w:w="11906" w:h="16838"/>
       <w:pgMar w:top="1134" w:right="850" w:bottom="1134" w:left="1701" w:header="708" w:footer="708" w:gutter="0"/>
       <w:cols w:space="708"/>
@@ -7722,7 +7833,7 @@
 </file>
 
 <file path=customXml/itemProps1.xml><?xml version="1.0" encoding="utf-8"?>
-<ds:datastoreItem xmlns:ds="http://schemas.openxmlformats.org/officeDocument/2006/customXml" ds:itemID="{05DC7375-E32E-48C6-AD09-FDFE8FA0C43A}">
+<ds:datastoreItem xmlns:ds="http://schemas.openxmlformats.org/officeDocument/2006/customXml" ds:itemID="{ED92E6A3-3087-4277-A09B-058AA9B71F16}">
   <ds:schemaRefs>
     <ds:schemaRef ds:uri="http://schemas.openxmlformats.org/officeDocument/2006/bibliography"/>
   </ds:schemaRefs>

--- a/БД/ЛБ5/Калашников_АС_ИУК4_52Б.docx
+++ b/БД/ЛБ5/Калашников_АС_ИУК4_52Б.docx
@@ -1317,8 +1317,6 @@
         <w:t xml:space="preserve">, бизнес-правил, каскадных воздействий и журнала изменений. </w:t>
       </w:r>
     </w:p>
-    <w:bookmarkStart w:id="1" w:name="_GoBack"/>
-    <w:bookmarkEnd w:id="1"/>
     <w:p>
       <w:pPr>
         <w:rPr>
@@ -1353,7 +1351,7 @@
           <v:shape id="_x0000_i1025" type="#_x0000_t75" style="width:403.2pt;height:433.2pt" o:ole="">
             <v:imagedata r:id="rId9" o:title=""/>
           </v:shape>
-          <o:OLEObject Type="Embed" ProgID="Visio.Drawing.15" ShapeID="_x0000_i1025" DrawAspect="Content" ObjectID="_1726562545" r:id="rId10"/>
+          <o:OLEObject Type="Embed" ProgID="Visio.Drawing.15" ShapeID="_x0000_i1025" DrawAspect="Content" ObjectID="_1729865654" r:id="rId10"/>
         </w:object>
       </w:r>
     </w:p>
@@ -1653,7 +1651,6 @@
           <w:color w:val="000000"/>
           <w:sz w:val="28"/>
           <w:szCs w:val="20"/>
-          <w:lang w:val="en-US"/>
         </w:rPr>
       </w:pPr>
     </w:p>
@@ -1717,7 +1714,17 @@
           <w:szCs w:val="20"/>
           <w:lang w:val="en-US"/>
         </w:rPr>
-        <w:t xml:space="preserve">create trigger </w:t>
+        <w:t>CREATE OR ALTER TRIGGER "</w:t>
+      </w:r>
+      <w:r>
+        <w:rPr>
+          <w:rFonts w:ascii="Courier New" w:eastAsia="Calibri" w:hAnsi="Courier New" w:cs="Courier New"/>
+          <w:color w:val="000000"/>
+          <w:sz w:val="20"/>
+          <w:szCs w:val="20"/>
+          <w:lang w:val="en-US"/>
+        </w:rPr>
+        <w:t xml:space="preserve"> </w:t>
       </w:r>
       <w:proofErr w:type="spellStart"/>
       <w:r>
@@ -1731,110 +1738,151 @@
         <w:t>No_Update_For_Parent</w:t>
       </w:r>
       <w:proofErr w:type="spellEnd"/>
-    </w:p>
-    <w:p>
-      <w:pPr>
-        <w:rPr>
-          <w:rFonts w:ascii="Courier New" w:eastAsia="Calibri" w:hAnsi="Courier New" w:cs="Courier New"/>
-          <w:color w:val="000000"/>
-          <w:sz w:val="20"/>
-          <w:szCs w:val="20"/>
-          <w:lang w:val="en-US"/>
-        </w:rPr>
-      </w:pPr>
-      <w:r>
-        <w:rPr>
-          <w:rFonts w:ascii="Courier New" w:eastAsia="Calibri" w:hAnsi="Courier New" w:cs="Courier New"/>
-          <w:color w:val="000000"/>
-          <w:sz w:val="20"/>
-          <w:szCs w:val="20"/>
-          <w:lang w:val="en-US"/>
-        </w:rPr>
-        <w:t>for objects</w:t>
-      </w:r>
-    </w:p>
-    <w:p>
-      <w:pPr>
-        <w:rPr>
-          <w:rFonts w:ascii="Courier New" w:eastAsia="Calibri" w:hAnsi="Courier New" w:cs="Courier New"/>
-          <w:color w:val="000000"/>
-          <w:sz w:val="20"/>
-          <w:szCs w:val="20"/>
-          <w:lang w:val="en-US"/>
-        </w:rPr>
-      </w:pPr>
-      <w:r>
-        <w:rPr>
-          <w:rFonts w:ascii="Courier New" w:eastAsia="Calibri" w:hAnsi="Courier New" w:cs="Courier New"/>
-          <w:color w:val="000000"/>
-          <w:sz w:val="20"/>
-          <w:szCs w:val="20"/>
-          <w:lang w:val="en-US"/>
-        </w:rPr>
-        <w:t>active</w:t>
-      </w:r>
-    </w:p>
-    <w:p>
-      <w:pPr>
-        <w:rPr>
-          <w:rFonts w:ascii="Courier New" w:eastAsia="Calibri" w:hAnsi="Courier New" w:cs="Courier New"/>
-          <w:color w:val="000000"/>
-          <w:sz w:val="20"/>
-          <w:szCs w:val="20"/>
-          <w:lang w:val="en-US"/>
-        </w:rPr>
-      </w:pPr>
-      <w:r>
-        <w:rPr>
-          <w:rFonts w:ascii="Courier New" w:eastAsia="Calibri" w:hAnsi="Courier New" w:cs="Courier New"/>
-          <w:color w:val="000000"/>
-          <w:sz w:val="20"/>
-          <w:szCs w:val="20"/>
-          <w:lang w:val="en-US"/>
-        </w:rPr>
-        <w:t>before</w:t>
-      </w:r>
-    </w:p>
-    <w:p>
-      <w:pPr>
-        <w:rPr>
-          <w:rFonts w:ascii="Courier New" w:eastAsia="Calibri" w:hAnsi="Courier New" w:cs="Courier New"/>
-          <w:color w:val="000000"/>
-          <w:sz w:val="20"/>
-          <w:szCs w:val="20"/>
-          <w:lang w:val="en-US"/>
-        </w:rPr>
-      </w:pPr>
-      <w:r>
-        <w:rPr>
-          <w:rFonts w:ascii="Courier New" w:eastAsia="Calibri" w:hAnsi="Courier New" w:cs="Courier New"/>
-          <w:color w:val="000000"/>
-          <w:sz w:val="20"/>
-          <w:szCs w:val="20"/>
-          <w:lang w:val="en-US"/>
-        </w:rPr>
-        <w:t>update position 0</w:t>
-      </w:r>
-    </w:p>
-    <w:p>
-      <w:pPr>
-        <w:rPr>
-          <w:rFonts w:ascii="Courier New" w:eastAsia="Calibri" w:hAnsi="Courier New" w:cs="Courier New"/>
-          <w:color w:val="000000"/>
-          <w:sz w:val="20"/>
-          <w:szCs w:val="20"/>
-          <w:lang w:val="en-US"/>
-        </w:rPr>
-      </w:pPr>
-      <w:r>
-        <w:rPr>
-          <w:rFonts w:ascii="Courier New" w:eastAsia="Calibri" w:hAnsi="Courier New" w:cs="Courier New"/>
-          <w:color w:val="000000"/>
-          <w:sz w:val="20"/>
-          <w:szCs w:val="20"/>
-          <w:lang w:val="en-US"/>
-        </w:rPr>
-        <w:t>as</w:t>
+      <w:r>
+        <w:rPr>
+          <w:rFonts w:ascii="Courier New" w:eastAsia="Calibri" w:hAnsi="Courier New" w:cs="Courier New"/>
+          <w:color w:val="000000"/>
+          <w:sz w:val="20"/>
+          <w:szCs w:val="20"/>
+          <w:lang w:val="en-US"/>
+        </w:rPr>
+        <w:t xml:space="preserve"> </w:t>
+      </w:r>
+      <w:r>
+        <w:rPr>
+          <w:rFonts w:ascii="Courier New" w:eastAsia="Calibri" w:hAnsi="Courier New" w:cs="Courier New"/>
+          <w:color w:val="000000"/>
+          <w:sz w:val="20"/>
+          <w:szCs w:val="20"/>
+          <w:lang w:val="en-US"/>
+        </w:rPr>
+        <w:t>" FOR OBJECTS</w:t>
+      </w:r>
+    </w:p>
+    <w:p>
+      <w:pPr>
+        <w:rPr>
+          <w:rFonts w:ascii="Courier New" w:eastAsia="Calibri" w:hAnsi="Courier New" w:cs="Courier New"/>
+          <w:color w:val="000000"/>
+          <w:sz w:val="20"/>
+          <w:szCs w:val="20"/>
+          <w:lang w:val="en-US"/>
+        </w:rPr>
+      </w:pPr>
+      <w:r>
+        <w:rPr>
+          <w:rFonts w:ascii="Courier New" w:eastAsia="Calibri" w:hAnsi="Courier New" w:cs="Courier New"/>
+          <w:color w:val="000000"/>
+          <w:sz w:val="20"/>
+          <w:szCs w:val="20"/>
+          <w:lang w:val="en-US"/>
+        </w:rPr>
+        <w:t>ACTIVE AFTER INSERT POSITION 0</w:t>
+      </w:r>
+    </w:p>
+    <w:p>
+      <w:pPr>
+        <w:rPr>
+          <w:rFonts w:ascii="Courier New" w:eastAsia="Calibri" w:hAnsi="Courier New" w:cs="Courier New"/>
+          <w:color w:val="000000"/>
+          <w:sz w:val="20"/>
+          <w:szCs w:val="20"/>
+          <w:lang w:val="en-US"/>
+        </w:rPr>
+      </w:pPr>
+      <w:r>
+        <w:rPr>
+          <w:rFonts w:ascii="Courier New" w:eastAsia="Calibri" w:hAnsi="Courier New" w:cs="Courier New"/>
+          <w:color w:val="000000"/>
+          <w:sz w:val="20"/>
+          <w:szCs w:val="20"/>
+          <w:lang w:val="en-US"/>
+        </w:rPr>
+        <w:t>AS</w:t>
+      </w:r>
+    </w:p>
+    <w:p>
+      <w:pPr>
+        <w:rPr>
+          <w:rFonts w:ascii="Courier New" w:eastAsia="Calibri" w:hAnsi="Courier New" w:cs="Courier New"/>
+          <w:color w:val="000000"/>
+          <w:sz w:val="20"/>
+          <w:szCs w:val="20"/>
+          <w:lang w:val="en-US"/>
+        </w:rPr>
+      </w:pPr>
+      <w:r>
+        <w:rPr>
+          <w:rFonts w:ascii="Courier New" w:eastAsia="Calibri" w:hAnsi="Courier New" w:cs="Courier New"/>
+          <w:color w:val="000000"/>
+          <w:sz w:val="20"/>
+          <w:szCs w:val="20"/>
+          <w:lang w:val="en-US"/>
+        </w:rPr>
+        <w:t>DECLARE VARIABLE delta INTEGER;</w:t>
+      </w:r>
+    </w:p>
+    <w:p>
+      <w:pPr>
+        <w:rPr>
+          <w:rFonts w:ascii="Courier New" w:eastAsia="Calibri" w:hAnsi="Courier New" w:cs="Courier New"/>
+          <w:color w:val="000000"/>
+          <w:sz w:val="20"/>
+          <w:szCs w:val="20"/>
+          <w:lang w:val="en-US"/>
+        </w:rPr>
+      </w:pPr>
+      <w:r>
+        <w:rPr>
+          <w:rFonts w:ascii="Courier New" w:eastAsia="Calibri" w:hAnsi="Courier New" w:cs="Courier New"/>
+          <w:color w:val="000000"/>
+          <w:sz w:val="20"/>
+          <w:szCs w:val="20"/>
+          <w:lang w:val="en-US"/>
+        </w:rPr>
+        <w:t>DECLARE VARIABLE dates date;</w:t>
+      </w:r>
+    </w:p>
+    <w:p>
+      <w:pPr>
+        <w:rPr>
+          <w:rFonts w:ascii="Courier New" w:eastAsia="Calibri" w:hAnsi="Courier New" w:cs="Courier New"/>
+          <w:color w:val="000000"/>
+          <w:sz w:val="20"/>
+          <w:szCs w:val="20"/>
+          <w:lang w:val="en-US"/>
+        </w:rPr>
+      </w:pPr>
+      <w:r>
+        <w:rPr>
+          <w:rFonts w:ascii="Courier New" w:eastAsia="Calibri" w:hAnsi="Courier New" w:cs="Courier New"/>
+          <w:color w:val="000000"/>
+          <w:sz w:val="20"/>
+          <w:szCs w:val="20"/>
+          <w:lang w:val="en-US"/>
+        </w:rPr>
+        <w:t>DECLARE VARIABLE percentage INTEGER;</w:t>
+      </w:r>
+    </w:p>
+    <w:p>
+      <w:pPr>
+        <w:rPr>
+          <w:rFonts w:ascii="Courier New" w:eastAsia="Calibri" w:hAnsi="Courier New" w:cs="Courier New"/>
+          <w:color w:val="000000"/>
+          <w:sz w:val="20"/>
+          <w:szCs w:val="20"/>
+          <w:lang w:val="en-US"/>
+        </w:rPr>
+      </w:pPr>
+      <w:r>
+        <w:rPr>
+          <w:rFonts w:ascii="Courier New" w:eastAsia="Calibri" w:hAnsi="Courier New" w:cs="Courier New"/>
+          <w:color w:val="000000"/>
+          <w:sz w:val="20"/>
+          <w:szCs w:val="20"/>
+          <w:lang w:val="en-US"/>
+        </w:rPr>
+        <w:t>DECLARE VARIABLE SUMMA INTEGER;</w:t>
       </w:r>
     </w:p>
     <w:p>
@@ -1876,40 +1924,82 @@
           <w:szCs w:val="20"/>
           <w:lang w:val="en-US"/>
         </w:rPr>
-        <w:t xml:space="preserve">   </w:t>
-      </w:r>
-      <w:proofErr w:type="gramStart"/>
-      <w:r>
-        <w:rPr>
-          <w:rFonts w:ascii="Courier New" w:eastAsia="Calibri" w:hAnsi="Courier New" w:cs="Courier New"/>
-          <w:color w:val="000000"/>
-          <w:sz w:val="20"/>
-          <w:szCs w:val="20"/>
-          <w:lang w:val="en-US"/>
-        </w:rPr>
-        <w:t>if(</w:t>
-      </w:r>
-      <w:proofErr w:type="gramEnd"/>
-    </w:p>
-    <w:p>
-      <w:pPr>
-        <w:rPr>
-          <w:rFonts w:ascii="Courier New" w:eastAsia="Calibri" w:hAnsi="Courier New" w:cs="Courier New"/>
-          <w:color w:val="000000"/>
-          <w:sz w:val="20"/>
-          <w:szCs w:val="20"/>
-          <w:lang w:val="en-US"/>
-        </w:rPr>
-      </w:pPr>
-      <w:r>
-        <w:rPr>
-          <w:rFonts w:ascii="Courier New" w:eastAsia="Calibri" w:hAnsi="Courier New" w:cs="Courier New"/>
-          <w:color w:val="000000"/>
-          <w:sz w:val="20"/>
-          <w:szCs w:val="20"/>
-          <w:lang w:val="en-US"/>
-        </w:rPr>
-        <w:t xml:space="preserve">   (</w:t>
+        <w:t xml:space="preserve"> select "SUMA"</w:t>
+      </w:r>
+    </w:p>
+    <w:p>
+      <w:pPr>
+        <w:rPr>
+          <w:rFonts w:ascii="Courier New" w:eastAsia="Calibri" w:hAnsi="Courier New" w:cs="Courier New"/>
+          <w:color w:val="000000"/>
+          <w:sz w:val="20"/>
+          <w:szCs w:val="20"/>
+          <w:lang w:val="en-US"/>
+        </w:rPr>
+      </w:pPr>
+      <w:r>
+        <w:rPr>
+          <w:rFonts w:ascii="Courier New" w:eastAsia="Calibri" w:hAnsi="Courier New" w:cs="Courier New"/>
+          <w:color w:val="000000"/>
+          <w:sz w:val="20"/>
+          <w:szCs w:val="20"/>
+          <w:lang w:val="en-US"/>
+        </w:rPr>
+        <w:t xml:space="preserve"> From </w:t>
+      </w:r>
+      <w:proofErr w:type="spellStart"/>
+      <w:r>
+        <w:rPr>
+          <w:rFonts w:ascii="Courier New" w:eastAsia="Calibri" w:hAnsi="Courier New" w:cs="Courier New"/>
+          <w:color w:val="000000"/>
+          <w:sz w:val="20"/>
+          <w:szCs w:val="20"/>
+          <w:lang w:val="en-US"/>
+        </w:rPr>
+        <w:t>wear_and_tear</w:t>
+      </w:r>
+      <w:proofErr w:type="spellEnd"/>
+    </w:p>
+    <w:p>
+      <w:pPr>
+        <w:rPr>
+          <w:rFonts w:ascii="Courier New" w:eastAsia="Calibri" w:hAnsi="Courier New" w:cs="Courier New"/>
+          <w:color w:val="000000"/>
+          <w:sz w:val="20"/>
+          <w:szCs w:val="20"/>
+          <w:lang w:val="en-US"/>
+        </w:rPr>
+      </w:pPr>
+      <w:r>
+        <w:rPr>
+          <w:rFonts w:ascii="Courier New" w:eastAsia="Calibri" w:hAnsi="Courier New" w:cs="Courier New"/>
+          <w:color w:val="000000"/>
+          <w:sz w:val="20"/>
+          <w:szCs w:val="20"/>
+          <w:lang w:val="en-US"/>
+        </w:rPr>
+        <w:t xml:space="preserve"> Where OBJECT_ID=NEW."ID"</w:t>
+      </w:r>
+    </w:p>
+    <w:p>
+      <w:pPr>
+        <w:rPr>
+          <w:rFonts w:ascii="Courier New" w:eastAsia="Calibri" w:hAnsi="Courier New" w:cs="Courier New"/>
+          <w:color w:val="000000"/>
+          <w:sz w:val="20"/>
+          <w:szCs w:val="20"/>
+          <w:lang w:val="en-US"/>
+        </w:rPr>
+      </w:pPr>
+      <w:r>
+        <w:rPr>
+          <w:rFonts w:ascii="Courier New" w:eastAsia="Calibri" w:hAnsi="Courier New" w:cs="Courier New"/>
+          <w:color w:val="000000"/>
+          <w:sz w:val="20"/>
+          <w:szCs w:val="20"/>
+          <w:lang w:val="en-US"/>
+        </w:rPr>
+        <w:t xml:space="preserve"> </w:t>
       </w:r>
       <w:proofErr w:type="spellStart"/>
       <w:proofErr w:type="gramStart"/>
@@ -1921,6 +2011,417 @@
           <w:szCs w:val="20"/>
           <w:lang w:val="en-US"/>
         </w:rPr>
+        <w:t>into</w:t>
+      </w:r>
+      <w:proofErr w:type="spellEnd"/>
+      <w:r>
+        <w:rPr>
+          <w:rFonts w:ascii="Courier New" w:eastAsia="Calibri" w:hAnsi="Courier New" w:cs="Courier New"/>
+          <w:color w:val="000000"/>
+          <w:sz w:val="20"/>
+          <w:szCs w:val="20"/>
+          <w:lang w:val="en-US"/>
+        </w:rPr>
+        <w:t xml:space="preserve"> :SUMMA</w:t>
+      </w:r>
+      <w:proofErr w:type="gramEnd"/>
+      <w:r>
+        <w:rPr>
+          <w:rFonts w:ascii="Courier New" w:eastAsia="Calibri" w:hAnsi="Courier New" w:cs="Courier New"/>
+          <w:color w:val="000000"/>
+          <w:sz w:val="20"/>
+          <w:szCs w:val="20"/>
+          <w:lang w:val="en-US"/>
+        </w:rPr>
+        <w:t>;</w:t>
+      </w:r>
+    </w:p>
+    <w:p>
+      <w:pPr>
+        <w:rPr>
+          <w:rFonts w:ascii="Courier New" w:eastAsia="Calibri" w:hAnsi="Courier New" w:cs="Courier New"/>
+          <w:color w:val="000000"/>
+          <w:sz w:val="20"/>
+          <w:szCs w:val="20"/>
+          <w:lang w:val="en-US"/>
+        </w:rPr>
+      </w:pPr>
+      <w:r>
+        <w:rPr>
+          <w:rFonts w:ascii="Courier New" w:eastAsia="Calibri" w:hAnsi="Courier New" w:cs="Courier New"/>
+          <w:color w:val="000000"/>
+          <w:sz w:val="20"/>
+          <w:szCs w:val="20"/>
+          <w:lang w:val="en-US"/>
+        </w:rPr>
+        <w:t xml:space="preserve"> select "PERCENTAGE"</w:t>
+      </w:r>
+    </w:p>
+    <w:p>
+      <w:pPr>
+        <w:rPr>
+          <w:rFonts w:ascii="Courier New" w:eastAsia="Calibri" w:hAnsi="Courier New" w:cs="Courier New"/>
+          <w:color w:val="000000"/>
+          <w:sz w:val="20"/>
+          <w:szCs w:val="20"/>
+          <w:lang w:val="en-US"/>
+        </w:rPr>
+      </w:pPr>
+      <w:r>
+        <w:rPr>
+          <w:rFonts w:ascii="Courier New" w:eastAsia="Calibri" w:hAnsi="Courier New" w:cs="Courier New"/>
+          <w:color w:val="000000"/>
+          <w:sz w:val="20"/>
+          <w:szCs w:val="20"/>
+          <w:lang w:val="en-US"/>
+        </w:rPr>
+        <w:t xml:space="preserve"> From category</w:t>
+      </w:r>
+    </w:p>
+    <w:p>
+      <w:pPr>
+        <w:rPr>
+          <w:rFonts w:ascii="Courier New" w:eastAsia="Calibri" w:hAnsi="Courier New" w:cs="Courier New"/>
+          <w:color w:val="000000"/>
+          <w:sz w:val="20"/>
+          <w:szCs w:val="20"/>
+          <w:lang w:val="en-US"/>
+        </w:rPr>
+      </w:pPr>
+      <w:r>
+        <w:rPr>
+          <w:rFonts w:ascii="Courier New" w:eastAsia="Calibri" w:hAnsi="Courier New" w:cs="Courier New"/>
+          <w:color w:val="000000"/>
+          <w:sz w:val="20"/>
+          <w:szCs w:val="20"/>
+          <w:lang w:val="en-US"/>
+        </w:rPr>
+        <w:t xml:space="preserve"> Where ID=NEW."CATEG_ID"</w:t>
+      </w:r>
+    </w:p>
+    <w:p>
+      <w:pPr>
+        <w:rPr>
+          <w:rFonts w:ascii="Courier New" w:eastAsia="Calibri" w:hAnsi="Courier New" w:cs="Courier New"/>
+          <w:color w:val="000000"/>
+          <w:sz w:val="20"/>
+          <w:szCs w:val="20"/>
+          <w:lang w:val="en-US"/>
+        </w:rPr>
+      </w:pPr>
+      <w:r>
+        <w:rPr>
+          <w:rFonts w:ascii="Courier New" w:eastAsia="Calibri" w:hAnsi="Courier New" w:cs="Courier New"/>
+          <w:color w:val="000000"/>
+          <w:sz w:val="20"/>
+          <w:szCs w:val="20"/>
+          <w:lang w:val="en-US"/>
+        </w:rPr>
+        <w:t xml:space="preserve"> </w:t>
+      </w:r>
+      <w:proofErr w:type="spellStart"/>
+      <w:proofErr w:type="gramStart"/>
+      <w:r>
+        <w:rPr>
+          <w:rFonts w:ascii="Courier New" w:eastAsia="Calibri" w:hAnsi="Courier New" w:cs="Courier New"/>
+          <w:color w:val="000000"/>
+          <w:sz w:val="20"/>
+          <w:szCs w:val="20"/>
+          <w:lang w:val="en-US"/>
+        </w:rPr>
+        <w:t>into</w:t>
+      </w:r>
+      <w:proofErr w:type="spellEnd"/>
+      <w:r>
+        <w:rPr>
+          <w:rFonts w:ascii="Courier New" w:eastAsia="Calibri" w:hAnsi="Courier New" w:cs="Courier New"/>
+          <w:color w:val="000000"/>
+          <w:sz w:val="20"/>
+          <w:szCs w:val="20"/>
+          <w:lang w:val="en-US"/>
+        </w:rPr>
+        <w:t xml:space="preserve"> :percentage</w:t>
+      </w:r>
+      <w:proofErr w:type="gramEnd"/>
+      <w:r>
+        <w:rPr>
+          <w:rFonts w:ascii="Courier New" w:eastAsia="Calibri" w:hAnsi="Courier New" w:cs="Courier New"/>
+          <w:color w:val="000000"/>
+          <w:sz w:val="20"/>
+          <w:szCs w:val="20"/>
+          <w:lang w:val="en-US"/>
+        </w:rPr>
+        <w:t>;</w:t>
+      </w:r>
+    </w:p>
+    <w:p>
+      <w:pPr>
+        <w:rPr>
+          <w:rFonts w:ascii="Courier New" w:eastAsia="Calibri" w:hAnsi="Courier New" w:cs="Courier New"/>
+          <w:color w:val="000000"/>
+          <w:sz w:val="20"/>
+          <w:szCs w:val="20"/>
+          <w:lang w:val="en-US"/>
+        </w:rPr>
+      </w:pPr>
+      <w:r>
+        <w:rPr>
+          <w:rFonts w:ascii="Courier New" w:eastAsia="Calibri" w:hAnsi="Courier New" w:cs="Courier New"/>
+          <w:color w:val="000000"/>
+          <w:sz w:val="20"/>
+          <w:szCs w:val="20"/>
+          <w:lang w:val="en-US"/>
+        </w:rPr>
+        <w:t xml:space="preserve"> select "DATES"</w:t>
+      </w:r>
+    </w:p>
+    <w:p>
+      <w:pPr>
+        <w:rPr>
+          <w:rFonts w:ascii="Courier New" w:eastAsia="Calibri" w:hAnsi="Courier New" w:cs="Courier New"/>
+          <w:color w:val="000000"/>
+          <w:sz w:val="20"/>
+          <w:szCs w:val="20"/>
+          <w:lang w:val="en-US"/>
+        </w:rPr>
+      </w:pPr>
+      <w:r>
+        <w:rPr>
+          <w:rFonts w:ascii="Courier New" w:eastAsia="Calibri" w:hAnsi="Courier New" w:cs="Courier New"/>
+          <w:color w:val="000000"/>
+          <w:sz w:val="20"/>
+          <w:szCs w:val="20"/>
+          <w:lang w:val="en-US"/>
+        </w:rPr>
+        <w:t xml:space="preserve"> From </w:t>
+      </w:r>
+      <w:proofErr w:type="spellStart"/>
+      <w:r>
+        <w:rPr>
+          <w:rFonts w:ascii="Courier New" w:eastAsia="Calibri" w:hAnsi="Courier New" w:cs="Courier New"/>
+          <w:color w:val="000000"/>
+          <w:sz w:val="20"/>
+          <w:szCs w:val="20"/>
+          <w:lang w:val="en-US"/>
+        </w:rPr>
+        <w:t>wear_and_tear</w:t>
+      </w:r>
+      <w:proofErr w:type="spellEnd"/>
+    </w:p>
+    <w:p>
+      <w:pPr>
+        <w:rPr>
+          <w:rFonts w:ascii="Courier New" w:eastAsia="Calibri" w:hAnsi="Courier New" w:cs="Courier New"/>
+          <w:color w:val="000000"/>
+          <w:sz w:val="20"/>
+          <w:szCs w:val="20"/>
+          <w:lang w:val="en-US"/>
+        </w:rPr>
+      </w:pPr>
+      <w:r>
+        <w:rPr>
+          <w:rFonts w:ascii="Courier New" w:eastAsia="Calibri" w:hAnsi="Courier New" w:cs="Courier New"/>
+          <w:color w:val="000000"/>
+          <w:sz w:val="20"/>
+          <w:szCs w:val="20"/>
+          <w:lang w:val="en-US"/>
+        </w:rPr>
+        <w:t xml:space="preserve"> Where OBJECT_ID=NEW."ID"</w:t>
+      </w:r>
+    </w:p>
+    <w:p>
+      <w:pPr>
+        <w:rPr>
+          <w:rFonts w:ascii="Courier New" w:eastAsia="Calibri" w:hAnsi="Courier New" w:cs="Courier New"/>
+          <w:color w:val="000000"/>
+          <w:sz w:val="20"/>
+          <w:szCs w:val="20"/>
+          <w:lang w:val="en-US"/>
+        </w:rPr>
+      </w:pPr>
+      <w:r>
+        <w:rPr>
+          <w:rFonts w:ascii="Courier New" w:eastAsia="Calibri" w:hAnsi="Courier New" w:cs="Courier New"/>
+          <w:color w:val="000000"/>
+          <w:sz w:val="20"/>
+          <w:szCs w:val="20"/>
+          <w:lang w:val="en-US"/>
+        </w:rPr>
+        <w:t xml:space="preserve"> </w:t>
+      </w:r>
+      <w:proofErr w:type="spellStart"/>
+      <w:proofErr w:type="gramStart"/>
+      <w:r>
+        <w:rPr>
+          <w:rFonts w:ascii="Courier New" w:eastAsia="Calibri" w:hAnsi="Courier New" w:cs="Courier New"/>
+          <w:color w:val="000000"/>
+          <w:sz w:val="20"/>
+          <w:szCs w:val="20"/>
+          <w:lang w:val="en-US"/>
+        </w:rPr>
+        <w:t>into</w:t>
+      </w:r>
+      <w:proofErr w:type="spellEnd"/>
+      <w:r>
+        <w:rPr>
+          <w:rFonts w:ascii="Courier New" w:eastAsia="Calibri" w:hAnsi="Courier New" w:cs="Courier New"/>
+          <w:color w:val="000000"/>
+          <w:sz w:val="20"/>
+          <w:szCs w:val="20"/>
+          <w:lang w:val="en-US"/>
+        </w:rPr>
+        <w:t xml:space="preserve"> :percentage</w:t>
+      </w:r>
+      <w:proofErr w:type="gramEnd"/>
+      <w:r>
+        <w:rPr>
+          <w:rFonts w:ascii="Courier New" w:eastAsia="Calibri" w:hAnsi="Courier New" w:cs="Courier New"/>
+          <w:color w:val="000000"/>
+          <w:sz w:val="20"/>
+          <w:szCs w:val="20"/>
+          <w:lang w:val="en-US"/>
+        </w:rPr>
+        <w:t>;</w:t>
+      </w:r>
+    </w:p>
+    <w:p>
+      <w:pPr>
+        <w:rPr>
+          <w:rFonts w:ascii="Courier New" w:eastAsia="Calibri" w:hAnsi="Courier New" w:cs="Courier New"/>
+          <w:color w:val="000000"/>
+          <w:sz w:val="20"/>
+          <w:szCs w:val="20"/>
+          <w:lang w:val="en-US"/>
+        </w:rPr>
+      </w:pPr>
+      <w:r>
+        <w:rPr>
+          <w:rFonts w:ascii="Courier New" w:eastAsia="Calibri" w:hAnsi="Courier New" w:cs="Courier New"/>
+          <w:color w:val="000000"/>
+          <w:sz w:val="20"/>
+          <w:szCs w:val="20"/>
+          <w:lang w:val="en-US"/>
+        </w:rPr>
+        <w:t xml:space="preserve"> delta</w:t>
+      </w:r>
+      <w:proofErr w:type="gramStart"/>
+      <w:r>
+        <w:rPr>
+          <w:rFonts w:ascii="Courier New" w:eastAsia="Calibri" w:hAnsi="Courier New" w:cs="Courier New"/>
+          <w:color w:val="000000"/>
+          <w:sz w:val="20"/>
+          <w:szCs w:val="20"/>
+          <w:lang w:val="en-US"/>
+        </w:rPr>
+        <w:t>=(</w:t>
+      </w:r>
+      <w:proofErr w:type="gramEnd"/>
+      <w:r>
+        <w:rPr>
+          <w:rFonts w:ascii="Courier New" w:eastAsia="Calibri" w:hAnsi="Courier New" w:cs="Courier New"/>
+          <w:color w:val="000000"/>
+          <w:sz w:val="20"/>
+          <w:szCs w:val="20"/>
+          <w:lang w:val="en-US"/>
+        </w:rPr>
+        <w:t xml:space="preserve">extract(month from </w:t>
+      </w:r>
+      <w:proofErr w:type="spellStart"/>
+      <w:r>
+        <w:rPr>
+          <w:rFonts w:ascii="Courier New" w:eastAsia="Calibri" w:hAnsi="Courier New" w:cs="Courier New"/>
+          <w:color w:val="000000"/>
+          <w:sz w:val="20"/>
+          <w:szCs w:val="20"/>
+          <w:lang w:val="en-US"/>
+        </w:rPr>
+        <w:t>new.create_date</w:t>
+      </w:r>
+      <w:proofErr w:type="spellEnd"/>
+      <w:r>
+        <w:rPr>
+          <w:rFonts w:ascii="Courier New" w:eastAsia="Calibri" w:hAnsi="Courier New" w:cs="Courier New"/>
+          <w:color w:val="000000"/>
+          <w:sz w:val="20"/>
+          <w:szCs w:val="20"/>
+          <w:lang w:val="en-US"/>
+        </w:rPr>
+        <w:t>)-extract(month from dates))*percentage/100;</w:t>
+      </w:r>
+    </w:p>
+    <w:p>
+      <w:pPr>
+        <w:rPr>
+          <w:rFonts w:ascii="Courier New" w:eastAsia="Calibri" w:hAnsi="Courier New" w:cs="Courier New"/>
+          <w:color w:val="000000"/>
+          <w:sz w:val="20"/>
+          <w:szCs w:val="20"/>
+          <w:lang w:val="en-US"/>
+        </w:rPr>
+      </w:pPr>
+      <w:r>
+        <w:rPr>
+          <w:rFonts w:ascii="Courier New" w:eastAsia="Calibri" w:hAnsi="Courier New" w:cs="Courier New"/>
+          <w:color w:val="000000"/>
+          <w:sz w:val="20"/>
+          <w:szCs w:val="20"/>
+          <w:lang w:val="en-US"/>
+        </w:rPr>
+        <w:t xml:space="preserve"> insert into objects ("BALANCE") values</w:t>
+      </w:r>
+      <w:proofErr w:type="gramStart"/>
+      <w:r>
+        <w:rPr>
+          <w:rFonts w:ascii="Courier New" w:eastAsia="Calibri" w:hAnsi="Courier New" w:cs="Courier New"/>
+          <w:color w:val="000000"/>
+          <w:sz w:val="20"/>
+          <w:szCs w:val="20"/>
+          <w:lang w:val="en-US"/>
+        </w:rPr>
+        <w:t>(:summa</w:t>
+      </w:r>
+      <w:proofErr w:type="gramEnd"/>
+      <w:r>
+        <w:rPr>
+          <w:rFonts w:ascii="Courier New" w:eastAsia="Calibri" w:hAnsi="Courier New" w:cs="Courier New"/>
+          <w:color w:val="000000"/>
+          <w:sz w:val="20"/>
+          <w:szCs w:val="20"/>
+          <w:lang w:val="en-US"/>
+        </w:rPr>
+        <w:t>-:delta);</w:t>
+      </w:r>
+    </w:p>
+    <w:p>
+      <w:pPr>
+        <w:rPr>
+          <w:rFonts w:ascii="Courier New" w:eastAsia="Calibri" w:hAnsi="Courier New" w:cs="Courier New"/>
+          <w:color w:val="000000"/>
+          <w:sz w:val="20"/>
+          <w:szCs w:val="20"/>
+          <w:lang w:val="en-US"/>
+        </w:rPr>
+      </w:pPr>
+      <w:r>
+        <w:rPr>
+          <w:rFonts w:ascii="Courier New" w:eastAsia="Calibri" w:hAnsi="Courier New" w:cs="Courier New"/>
+          <w:color w:val="000000"/>
+          <w:sz w:val="20"/>
+          <w:szCs w:val="20"/>
+          <w:lang w:val="en-US"/>
+        </w:rPr>
+        <w:t xml:space="preserve"> if (</w:t>
+      </w:r>
+      <w:proofErr w:type="spellStart"/>
+      <w:proofErr w:type="gramStart"/>
+      <w:r>
+        <w:rPr>
+          <w:rFonts w:ascii="Courier New" w:eastAsia="Calibri" w:hAnsi="Courier New" w:cs="Courier New"/>
+          <w:color w:val="000000"/>
+          <w:sz w:val="20"/>
+          <w:szCs w:val="20"/>
+          <w:lang w:val="en-US"/>
+        </w:rPr>
         <w:t>new.balance</w:t>
       </w:r>
       <w:proofErr w:type="spellEnd"/>
@@ -1933,233 +2434,28 @@
           <w:szCs w:val="20"/>
           <w:lang w:val="en-US"/>
         </w:rPr>
-        <w:t>&lt;&gt;</w:t>
-      </w:r>
-      <w:proofErr w:type="spellStart"/>
-      <w:r>
-        <w:rPr>
-          <w:rFonts w:ascii="Courier New" w:eastAsia="Calibri" w:hAnsi="Courier New" w:cs="Courier New"/>
-          <w:color w:val="000000"/>
-          <w:sz w:val="20"/>
-          <w:szCs w:val="20"/>
-          <w:lang w:val="en-US"/>
-        </w:rPr>
-        <w:t>old.balance</w:t>
-      </w:r>
-      <w:proofErr w:type="spellEnd"/>
-      <w:r>
-        <w:rPr>
-          <w:rFonts w:ascii="Courier New" w:eastAsia="Calibri" w:hAnsi="Courier New" w:cs="Courier New"/>
-          <w:color w:val="000000"/>
-          <w:sz w:val="20"/>
-          <w:szCs w:val="20"/>
-          <w:lang w:val="en-US"/>
-        </w:rPr>
-        <w:t>)</w:t>
-      </w:r>
-    </w:p>
-    <w:p>
-      <w:pPr>
-        <w:rPr>
-          <w:rFonts w:ascii="Courier New" w:eastAsia="Calibri" w:hAnsi="Courier New" w:cs="Courier New"/>
-          <w:color w:val="000000"/>
-          <w:sz w:val="20"/>
-          <w:szCs w:val="20"/>
-          <w:lang w:val="en-US"/>
-        </w:rPr>
-      </w:pPr>
-      <w:r>
-        <w:rPr>
-          <w:rFonts w:ascii="Courier New" w:eastAsia="Calibri" w:hAnsi="Courier New" w:cs="Courier New"/>
-          <w:color w:val="000000"/>
-          <w:sz w:val="20"/>
-          <w:szCs w:val="20"/>
-          <w:lang w:val="en-US"/>
-        </w:rPr>
-        <w:t xml:space="preserve">   and</w:t>
-      </w:r>
-    </w:p>
-    <w:p>
-      <w:pPr>
-        <w:rPr>
-          <w:rFonts w:ascii="Courier New" w:eastAsia="Calibri" w:hAnsi="Courier New" w:cs="Courier New"/>
-          <w:color w:val="000000"/>
-          <w:sz w:val="20"/>
-          <w:szCs w:val="20"/>
-          <w:lang w:val="en-US"/>
-        </w:rPr>
-      </w:pPr>
-      <w:r>
-        <w:rPr>
-          <w:rFonts w:ascii="Courier New" w:eastAsia="Calibri" w:hAnsi="Courier New" w:cs="Courier New"/>
-          <w:color w:val="000000"/>
-          <w:sz w:val="20"/>
-          <w:szCs w:val="20"/>
-          <w:lang w:val="en-US"/>
-        </w:rPr>
-        <w:t xml:space="preserve">   </w:t>
-      </w:r>
-      <w:proofErr w:type="gramStart"/>
-      <w:r>
-        <w:rPr>
-          <w:rFonts w:ascii="Courier New" w:eastAsia="Calibri" w:hAnsi="Courier New" w:cs="Courier New"/>
-          <w:color w:val="000000"/>
-          <w:sz w:val="20"/>
-          <w:szCs w:val="20"/>
-          <w:lang w:val="en-US"/>
-        </w:rPr>
-        <w:t>exists(</w:t>
-      </w:r>
-      <w:proofErr w:type="gramEnd"/>
-      <w:r>
-        <w:rPr>
-          <w:rFonts w:ascii="Courier New" w:eastAsia="Calibri" w:hAnsi="Courier New" w:cs="Courier New"/>
-          <w:color w:val="000000"/>
-          <w:sz w:val="20"/>
-          <w:szCs w:val="20"/>
-          <w:lang w:val="en-US"/>
-        </w:rPr>
-        <w:t xml:space="preserve">select * from </w:t>
-      </w:r>
-      <w:proofErr w:type="spellStart"/>
-      <w:r>
-        <w:rPr>
-          <w:rFonts w:ascii="Courier New" w:eastAsia="Calibri" w:hAnsi="Courier New" w:cs="Courier New"/>
-          <w:color w:val="000000"/>
-          <w:sz w:val="20"/>
-          <w:szCs w:val="20"/>
-          <w:lang w:val="en-US"/>
-        </w:rPr>
-        <w:t>wear_and_tear</w:t>
-      </w:r>
-      <w:proofErr w:type="spellEnd"/>
-    </w:p>
-    <w:p>
-      <w:pPr>
-        <w:rPr>
-          <w:rFonts w:ascii="Courier New" w:eastAsia="Calibri" w:hAnsi="Courier New" w:cs="Courier New"/>
-          <w:color w:val="000000"/>
-          <w:sz w:val="20"/>
-          <w:szCs w:val="20"/>
-          <w:lang w:val="en-US"/>
-        </w:rPr>
-      </w:pPr>
-      <w:r>
-        <w:rPr>
-          <w:rFonts w:ascii="Courier New" w:eastAsia="Calibri" w:hAnsi="Courier New" w:cs="Courier New"/>
-          <w:color w:val="000000"/>
-          <w:sz w:val="20"/>
-          <w:szCs w:val="20"/>
-          <w:lang w:val="en-US"/>
-        </w:rPr>
-        <w:t xml:space="preserve">   where </w:t>
-      </w:r>
-      <w:proofErr w:type="spellStart"/>
-      <w:r>
-        <w:rPr>
-          <w:rFonts w:ascii="Courier New" w:eastAsia="Calibri" w:hAnsi="Courier New" w:cs="Courier New"/>
-          <w:color w:val="000000"/>
-          <w:sz w:val="20"/>
-          <w:szCs w:val="20"/>
-          <w:lang w:val="en-US"/>
-        </w:rPr>
-        <w:t>wear_and_tear.object_id</w:t>
-      </w:r>
-      <w:proofErr w:type="spellEnd"/>
-      <w:r>
-        <w:rPr>
-          <w:rFonts w:ascii="Courier New" w:eastAsia="Calibri" w:hAnsi="Courier New" w:cs="Courier New"/>
-          <w:color w:val="000000"/>
-          <w:sz w:val="20"/>
-          <w:szCs w:val="20"/>
-          <w:lang w:val="en-US"/>
-        </w:rPr>
-        <w:t>=old.id)</w:t>
-      </w:r>
-    </w:p>
-    <w:p>
-      <w:pPr>
-        <w:rPr>
-          <w:rFonts w:ascii="Courier New" w:eastAsia="Calibri" w:hAnsi="Courier New" w:cs="Courier New"/>
-          <w:color w:val="000000"/>
-          <w:sz w:val="20"/>
-          <w:szCs w:val="20"/>
-          <w:lang w:val="en-US"/>
-        </w:rPr>
-      </w:pPr>
-      <w:r>
-        <w:rPr>
-          <w:rFonts w:ascii="Courier New" w:eastAsia="Calibri" w:hAnsi="Courier New" w:cs="Courier New"/>
-          <w:color w:val="000000"/>
-          <w:sz w:val="20"/>
-          <w:szCs w:val="20"/>
-          <w:lang w:val="en-US"/>
-        </w:rPr>
-        <w:t xml:space="preserve">   )</w:t>
-      </w:r>
-    </w:p>
-    <w:p>
-      <w:pPr>
-        <w:rPr>
-          <w:rFonts w:ascii="Courier New" w:eastAsia="Calibri" w:hAnsi="Courier New" w:cs="Courier New"/>
-          <w:color w:val="000000"/>
-          <w:sz w:val="20"/>
-          <w:szCs w:val="20"/>
-          <w:lang w:val="en-US"/>
-        </w:rPr>
-      </w:pPr>
-      <w:r>
-        <w:rPr>
-          <w:rFonts w:ascii="Courier New" w:eastAsia="Calibri" w:hAnsi="Courier New" w:cs="Courier New"/>
-          <w:color w:val="000000"/>
-          <w:sz w:val="20"/>
-          <w:szCs w:val="20"/>
-          <w:lang w:val="en-US"/>
-        </w:rPr>
-        <w:t xml:space="preserve">   then</w:t>
-      </w:r>
-    </w:p>
-    <w:p>
-      <w:pPr>
-        <w:rPr>
-          <w:rFonts w:ascii="Courier New" w:eastAsia="Calibri" w:hAnsi="Courier New" w:cs="Courier New"/>
-          <w:color w:val="000000"/>
-          <w:sz w:val="20"/>
-          <w:szCs w:val="20"/>
-          <w:lang w:val="en-US"/>
-        </w:rPr>
-      </w:pPr>
-      <w:r>
-        <w:rPr>
-          <w:rFonts w:ascii="Courier New" w:eastAsia="Calibri" w:hAnsi="Courier New" w:cs="Courier New"/>
-          <w:color w:val="000000"/>
-          <w:sz w:val="20"/>
-          <w:szCs w:val="20"/>
-          <w:lang w:val="en-US"/>
-        </w:rPr>
-        <w:t xml:space="preserve">   exception </w:t>
-      </w:r>
-      <w:proofErr w:type="spellStart"/>
-      <w:r>
-        <w:rPr>
-          <w:rFonts w:ascii="Courier New" w:eastAsia="Calibri" w:hAnsi="Courier New" w:cs="Courier New"/>
-          <w:color w:val="000000"/>
-          <w:sz w:val="20"/>
-          <w:szCs w:val="20"/>
-          <w:lang w:val="en-US"/>
-        </w:rPr>
-        <w:t>NoPriceForParent</w:t>
-      </w:r>
-      <w:proofErr w:type="spellEnd"/>
-      <w:r>
-        <w:rPr>
-          <w:rFonts w:ascii="Courier New" w:eastAsia="Calibri" w:hAnsi="Courier New" w:cs="Courier New"/>
-          <w:color w:val="000000"/>
-          <w:sz w:val="20"/>
-          <w:szCs w:val="20"/>
-          <w:lang w:val="en-US"/>
-        </w:rPr>
-        <w:t>;</w:t>
+        <w:t xml:space="preserve"> &gt;= 0) then</w:t>
+      </w:r>
+    </w:p>
+    <w:p>
+      <w:pPr>
+        <w:rPr>
+          <w:rFonts w:ascii="Courier New" w:eastAsia="Calibri" w:hAnsi="Courier New" w:cs="Courier New"/>
+          <w:color w:val="000000"/>
+          <w:sz w:val="20"/>
+          <w:szCs w:val="20"/>
+          <w:lang w:val="en-US"/>
+        </w:rPr>
+      </w:pPr>
+      <w:r>
+        <w:rPr>
+          <w:rFonts w:ascii="Courier New" w:eastAsia="Calibri" w:hAnsi="Courier New" w:cs="Courier New"/>
+          <w:color w:val="000000"/>
+          <w:sz w:val="20"/>
+          <w:szCs w:val="20"/>
+          <w:lang w:val="en-US"/>
+        </w:rPr>
+        <w:t xml:space="preserve"> exception BALANCENULL;</w:t>
       </w:r>
     </w:p>
     <w:p>
@@ -2183,6 +2479,27 @@
         <w:t>end</w:t>
       </w:r>
     </w:p>
+    <w:p>
+      <w:pPr>
+        <w:rPr>
+          <w:rFonts w:eastAsia="Calibri"/>
+          <w:color w:val="000000"/>
+          <w:sz w:val="28"/>
+          <w:szCs w:val="28"/>
+        </w:rPr>
+      </w:pPr>
+      <w:bookmarkStart w:id="1" w:name="_GoBack"/>
+      <w:r>
+        <w:rPr>
+          <w:rFonts w:eastAsia="Calibri"/>
+          <w:color w:val="000000"/>
+          <w:sz w:val="28"/>
+          <w:szCs w:val="28"/>
+        </w:rPr>
+        <w:t>Выполнение бизнес-правила делает все за человека и изменяет цену триггер, а не сам человек</w:t>
+      </w:r>
+    </w:p>
+    <w:bookmarkEnd w:id="1"/>
     <w:p>
       <w:pPr>
         <w:rPr>
@@ -2191,7 +2508,6 @@
           <w:color w:val="000000"/>
           <w:sz w:val="28"/>
           <w:szCs w:val="20"/>
-          <w:lang w:val="en-US"/>
         </w:rPr>
       </w:pPr>
       <w:r>
@@ -2211,7 +2527,6 @@
           <w:color w:val="000000"/>
           <w:sz w:val="28"/>
           <w:szCs w:val="20"/>
-          <w:lang w:val="en-US"/>
         </w:rPr>
         <w:t xml:space="preserve"> </w:t>
       </w:r>
@@ -2909,6 +3224,7 @@
           <w:szCs w:val="20"/>
           <w:lang w:val="en-US"/>
         </w:rPr>
+        <w:lastRenderedPageBreak/>
         <w:t xml:space="preserve"> "</w:t>
       </w:r>
       <w:proofErr w:type="spellStart"/>
@@ -3327,7 +3643,6 @@
           <w:szCs w:val="20"/>
           <w:lang w:val="en-US"/>
         </w:rPr>
-        <w:lastRenderedPageBreak/>
         <w:t>BEGIN</w:t>
       </w:r>
     </w:p>
@@ -4784,6 +5099,7 @@
           <w:szCs w:val="20"/>
           <w:lang w:val="en-US"/>
         </w:rPr>
+        <w:lastRenderedPageBreak/>
         <w:t>ACTIVE</w:t>
       </w:r>
     </w:p>
@@ -5020,25 +5336,78 @@
           <w:szCs w:val="20"/>
         </w:rPr>
       </w:pPr>
-    </w:p>
-    <w:p>
-      <w:pPr>
-        <w:rPr>
-          <w:rFonts w:ascii="Courier New" w:eastAsia="Calibri" w:hAnsi="Courier New" w:cs="Courier New"/>
-          <w:color w:val="000000"/>
-          <w:sz w:val="20"/>
-          <w:szCs w:val="20"/>
-        </w:rPr>
-      </w:pPr>
-    </w:p>
-    <w:p>
-      <w:pPr>
-        <w:rPr>
+      <w:r>
+        <w:rPr>
+          <w:rFonts w:ascii="Courier New" w:eastAsia="Calibri" w:hAnsi="Courier New" w:cs="Courier New"/>
+          <w:noProof/>
+          <w:color w:val="000000"/>
+          <w:sz w:val="20"/>
+          <w:szCs w:val="20"/>
+        </w:rPr>
+        <w:drawing>
+          <wp:inline distT="0" distB="0" distL="0" distR="0" wp14:anchorId="711B9A47" wp14:editId="16A2B5AB">
+            <wp:extent cx="5940425" cy="950468"/>
+            <wp:effectExtent l="0" t="0" r="3175" b="2540"/>
+            <wp:docPr id="1" name="Рисунок 1" descr="D:\3-1-\БД\ЛБ5\Картинки\1.png"/>
+            <wp:cNvGraphicFramePr>
+              <a:graphicFrameLocks xmlns:a="http://schemas.openxmlformats.org/drawingml/2006/main" noChangeAspect="1"/>
+            </wp:cNvGraphicFramePr>
+            <a:graphic xmlns:a="http://schemas.openxmlformats.org/drawingml/2006/main">
+              <a:graphicData uri="http://schemas.openxmlformats.org/drawingml/2006/picture">
+                <pic:pic xmlns:pic="http://schemas.openxmlformats.org/drawingml/2006/picture">
+                  <pic:nvPicPr>
+                    <pic:cNvPr id="0" name="Picture 2" descr="D:\3-1-\БД\ЛБ5\Картинки\1.png"/>
+                    <pic:cNvPicPr>
+                      <a:picLocks noChangeAspect="1" noChangeArrowheads="1"/>
+                    </pic:cNvPicPr>
+                  </pic:nvPicPr>
+                  <pic:blipFill>
+                    <a:blip r:embed="rId11">
+                      <a:extLst>
+                        <a:ext uri="{28A0092B-C50C-407E-A947-70E740481C1C}">
+                          <a14:useLocalDpi xmlns:a14="http://schemas.microsoft.com/office/drawing/2010/main" val="0"/>
+                        </a:ext>
+                      </a:extLst>
+                    </a:blip>
+                    <a:srcRect/>
+                    <a:stretch>
+                      <a:fillRect/>
+                    </a:stretch>
+                  </pic:blipFill>
+                  <pic:spPr bwMode="auto">
+                    <a:xfrm>
+                      <a:off x="0" y="0"/>
+                      <a:ext cx="5940425" cy="950468"/>
+                    </a:xfrm>
+                    <a:prstGeom prst="rect">
+                      <a:avLst/>
+                    </a:prstGeom>
+                    <a:noFill/>
+                    <a:ln>
+                      <a:noFill/>
+                    </a:ln>
+                  </pic:spPr>
+                </pic:pic>
+              </a:graphicData>
+            </a:graphic>
+          </wp:inline>
+        </w:drawing>
+      </w:r>
+    </w:p>
+    <w:p>
+      <w:pPr>
+        <w:jc w:val="center"/>
+        <w:rPr>
+          <w:rFonts w:eastAsia="Calibri"/>
+          <w:color w:val="000000"/>
           <w:sz w:val="28"/>
           <w:szCs w:val="28"/>
         </w:rPr>
       </w:pPr>
-      <w:r>
+    </w:p>
+    <w:p>
+      <w:pPr>
+        <w:jc w:val="center"/>
         <w:rPr>
           <w:rFonts w:eastAsia="Calibri"/>
           <w:b/>
@@ -5046,77 +5415,85 @@
           <w:sz w:val="28"/>
           <w:szCs w:val="28"/>
         </w:rPr>
-        <w:t>Вывод:</w:t>
-      </w:r>
-      <w:r>
-        <w:t xml:space="preserve"> </w:t>
-      </w:r>
-      <w:r>
-        <w:rPr>
-          <w:sz w:val="28"/>
-        </w:rPr>
-        <w:t>в ходе выполнения лабораторной работы</w:t>
-      </w:r>
-      <w:r>
-        <w:rPr>
-          <w:sz w:val="28"/>
-        </w:rPr>
-        <w:t xml:space="preserve"> </w:t>
-      </w:r>
-      <w:r>
-        <w:rPr>
-          <w:sz w:val="28"/>
-        </w:rPr>
-        <w:t>является</w:t>
-      </w:r>
-      <w:r>
-        <w:rPr>
-          <w:sz w:val="28"/>
-        </w:rPr>
-        <w:t xml:space="preserve"> </w:t>
-      </w:r>
-      <w:r>
-        <w:rPr>
+      </w:pPr>
+      <w:r>
+        <w:rPr>
+          <w:rFonts w:eastAsia="Calibri"/>
+          <w:b/>
+          <w:color w:val="000000"/>
           <w:sz w:val="28"/>
           <w:szCs w:val="28"/>
         </w:rPr>
-        <w:t xml:space="preserve">сформировать практические навыки </w:t>
-      </w:r>
-      <w:r>
-        <w:rPr>
-          <w:sz w:val="28"/>
-        </w:rPr>
-        <w:t>разработки триггеров</w:t>
-      </w:r>
-      <w:r>
+        <w:t>Рис.1 Журнализация</w:t>
+      </w:r>
+    </w:p>
+    <w:p>
+      <w:pPr>
         <w:rPr>
           <w:sz w:val="28"/>
           <w:szCs w:val="28"/>
         </w:rPr>
-        <w:t xml:space="preserve">. </w:t>
-      </w:r>
-    </w:p>
-    <w:p>
-      <w:pPr>
-        <w:rPr>
-          <w:noProof/>
+      </w:pPr>
+      <w:r>
+        <w:rPr>
+          <w:rFonts w:eastAsia="Calibri"/>
+          <w:b/>
+          <w:color w:val="000000"/>
           <w:sz w:val="28"/>
           <w:szCs w:val="28"/>
         </w:rPr>
-      </w:pPr>
-    </w:p>
-    <w:p>
-      <w:pPr>
-        <w:rPr>
-          <w:rFonts w:eastAsia="Calibri"/>
-          <w:color w:val="000000"/>
-          <w:sz w:val="32"/>
+        <w:t>Вывод:</w:t>
+      </w:r>
+      <w:r>
+        <w:t xml:space="preserve"> </w:t>
+      </w:r>
+      <w:r>
+        <w:rPr>
+          <w:sz w:val="28"/>
+        </w:rPr>
+        <w:t>в ходе выполнения лабораторной работы</w:t>
+      </w:r>
+      <w:r>
+        <w:rPr>
+          <w:sz w:val="28"/>
+        </w:rPr>
+        <w:t xml:space="preserve"> </w:t>
+      </w:r>
+      <w:r>
+        <w:rPr>
+          <w:sz w:val="28"/>
+        </w:rPr>
+        <w:t>является</w:t>
+      </w:r>
+      <w:r>
+        <w:rPr>
+          <w:sz w:val="28"/>
+        </w:rPr>
+        <w:t xml:space="preserve"> </w:t>
+      </w:r>
+      <w:r>
+        <w:rPr>
+          <w:sz w:val="28"/>
           <w:szCs w:val="28"/>
         </w:rPr>
-      </w:pPr>
+        <w:t xml:space="preserve">сформировать практические навыки </w:t>
+      </w:r>
+      <w:r>
+        <w:rPr>
+          <w:sz w:val="28"/>
+        </w:rPr>
+        <w:t>разработки триггеров</w:t>
+      </w:r>
+      <w:r>
+        <w:rPr>
+          <w:sz w:val="28"/>
+          <w:szCs w:val="28"/>
+        </w:rPr>
+        <w:t xml:space="preserve">. </w:t>
+      </w:r>
     </w:p>
     <w:sectPr>
-      <w:footerReference w:type="default" r:id="rId11"/>
+      <w:footerReference w:type="default" r:id="rId12"/>
       <w:pgSz w:w="11906" w:h="16838"/>
       <w:pgMar w:top="1134" w:right="850" w:bottom="1134" w:left="1701" w:header="708" w:footer="708" w:gutter="0"/>
       <w:cols w:space="708"/>
@@ -5182,7 +5559,7 @@
           <w:rPr>
             <w:noProof/>
           </w:rPr>
-          <w:t>4</w:t>
+          <w:t>3</w:t>
         </w:r>
         <w:r>
           <w:fldChar w:fldCharType="end"/>
@@ -7833,7 +8210,7 @@
 </file>
 
 <file path=customXml/itemProps1.xml><?xml version="1.0" encoding="utf-8"?>
-<ds:datastoreItem xmlns:ds="http://schemas.openxmlformats.org/officeDocument/2006/customXml" ds:itemID="{ED92E6A3-3087-4277-A09B-058AA9B71F16}">
+<ds:datastoreItem xmlns:ds="http://schemas.openxmlformats.org/officeDocument/2006/customXml" ds:itemID="{D8726A0E-2C78-4911-AE18-0DB528A2D157}">
   <ds:schemaRefs>
     <ds:schemaRef ds:uri="http://schemas.openxmlformats.org/officeDocument/2006/bibliography"/>
   </ds:schemaRefs>
